--- a/resume/john-w-hancock-resume.docx
+++ b/resume/john-w-hancock-resume.docx
@@ -357,6 +357,12 @@
         <w:rPr>
           <w:rFonts w:cstheme="minorHAnsi"/>
         </w:rPr>
+        <w:t xml:space="preserve"> (UX)</w:t>
+      </w:r>
+      <w:r>
+        <w:rPr>
+          <w:rFonts w:cstheme="minorHAnsi"/>
+        </w:rPr>
         <w:br/>
         <w:t xml:space="preserve">User Interface </w:t>
       </w:r>
@@ -364,6 +370,12 @@
         <w:rPr>
           <w:rFonts w:cstheme="minorHAnsi"/>
         </w:rPr>
+        <w:t>(UI)</w:t>
+      </w:r>
+      <w:r>
+        <w:rPr>
+          <w:rFonts w:cstheme="minorHAnsi"/>
+        </w:rPr>
         <w:br/>
         <w:t xml:space="preserve">Front-End Development </w:t>
       </w:r>
@@ -523,7 +535,10 @@
         <w:br w:type="column"/>
       </w:r>
       <w:r>
-        <w:t xml:space="preserve">UX/UI DESIGNER &amp; DEVELOPER </w:t>
+        <w:t>SENIOR WEB</w:t>
+      </w:r>
+      <w:r>
+        <w:t xml:space="preserve"> DEVELOPER </w:t>
       </w:r>
     </w:p>
     <w:p>
@@ -541,38 +556,22 @@
       <w:pPr>
         <w:pStyle w:val="ItemDate"/>
         <w:rPr>
-          <w:color w:val="7F7F7F" w:themeColor="text1" w:themeTint="80"/>
           <w:szCs w:val="18"/>
         </w:rPr>
       </w:pPr>
       <w:r>
-        <w:rPr>
-          <w:color w:val="7F7F7F" w:themeColor="text1" w:themeTint="80"/>
-        </w:rPr>
         <w:t>04</w:t>
       </w:r>
       <w:r>
-        <w:rPr>
-          <w:color w:val="7F7F7F" w:themeColor="text1" w:themeTint="80"/>
-        </w:rPr>
         <w:t>.201</w:t>
       </w:r>
       <w:r>
-        <w:rPr>
-          <w:color w:val="7F7F7F" w:themeColor="text1" w:themeTint="80"/>
-        </w:rPr>
         <w:t>7</w:t>
       </w:r>
       <w:r>
-        <w:rPr>
-          <w:color w:val="7F7F7F" w:themeColor="text1" w:themeTint="80"/>
-        </w:rPr>
         <w:t>–</w:t>
       </w:r>
       <w:r>
-        <w:rPr>
-          <w:color w:val="7F7F7F" w:themeColor="text1" w:themeTint="80"/>
-        </w:rPr>
         <w:t>present</w:t>
       </w:r>
     </w:p>
@@ -581,225 +580,12 @@
         <w:pStyle w:val="ItemDesc"/>
       </w:pPr>
       <w:r>
-        <w:t>Designed and developed custom CSS and Angular framework for the agency, to be used for multiple internal web applications built with Angular. Worked with Business, BA, Development, and Testing teams to develop modern, responsive web applications. Mockups and prototypes shared with users and stakeholders to ensure business needs are met and a user-friendly interface is created. Maintained framework, providing bug fixes, training and support to development teams.</w:t>
-      </w:r>
-    </w:p>
-    <w:p>
-      <w:pPr>
-        <w:pStyle w:val="ItemTitle"/>
-      </w:pPr>
-      <w:r>
-        <w:t>WEB MANAGER</w:t>
-      </w:r>
-    </w:p>
-    <w:p>
-      <w:pPr>
-        <w:pStyle w:val="ItemPlace"/>
-      </w:pPr>
-      <w:r>
-        <w:rPr>
-          <w:b/>
-        </w:rPr>
-        <w:t>U.S. General Services Administration</w:t>
-      </w:r>
-      <w:r>
-        <w:t xml:space="preserve"> </w:t>
-      </w:r>
-    </w:p>
-    <w:p>
-      <w:pPr>
-        <w:pStyle w:val="ItemDate"/>
-        <w:rPr>
-          <w:color w:val="7F7F7F" w:themeColor="text1" w:themeTint="80"/>
-          <w:szCs w:val="18"/>
-        </w:rPr>
-      </w:pPr>
-      <w:r>
-        <w:rPr>
-          <w:color w:val="7F7F7F" w:themeColor="text1" w:themeTint="80"/>
-        </w:rPr>
-        <w:t>0</w:t>
-      </w:r>
-      <w:r>
-        <w:rPr>
-          <w:color w:val="7F7F7F" w:themeColor="text1" w:themeTint="80"/>
-        </w:rPr>
-        <w:t>8</w:t>
-      </w:r>
-      <w:r>
-        <w:rPr>
-          <w:color w:val="7F7F7F" w:themeColor="text1" w:themeTint="80"/>
-        </w:rPr>
-        <w:t>.201</w:t>
-      </w:r>
-      <w:r>
-        <w:rPr>
-          <w:color w:val="7F7F7F" w:themeColor="text1" w:themeTint="80"/>
-        </w:rPr>
-        <w:t>5</w:t>
-      </w:r>
-      <w:r>
-        <w:rPr>
-          <w:color w:val="7F7F7F" w:themeColor="text1" w:themeTint="80"/>
-        </w:rPr>
-        <w:t>–</w:t>
-      </w:r>
-      <w:r>
-        <w:rPr>
-          <w:color w:val="7F7F7F" w:themeColor="text1" w:themeTint="80"/>
-        </w:rPr>
-        <w:t>07</w:t>
-      </w:r>
-      <w:r>
-        <w:rPr>
-          <w:color w:val="7F7F7F" w:themeColor="text1" w:themeTint="80"/>
-        </w:rPr>
-        <w:t>.2016</w:t>
-      </w:r>
-    </w:p>
-    <w:p>
-      <w:pPr>
-        <w:pStyle w:val="ItemDesc"/>
-      </w:pPr>
-      <w:r>
-        <w:t>Maintained Internet and Intranet website content within a CMS, keeping it up to date with fresh content and updates from subject matter experts. Ensured all content added to the site was accessible according to Section 508. HTML email newsletter designed and sent weekly.</w:t>
-      </w:r>
-    </w:p>
-    <w:p>
-      <w:pPr>
-        <w:pStyle w:val="ItemTitle"/>
-      </w:pPr>
-      <w:r>
-        <w:t>WEB DEVELOPER</w:t>
-      </w:r>
-    </w:p>
-    <w:p>
-      <w:pPr>
-        <w:pStyle w:val="ItemPlace"/>
-      </w:pPr>
-      <w:r>
-        <w:rPr>
-          <w:b/>
-        </w:rPr>
-        <w:t>3rdThird Marketing</w:t>
-      </w:r>
-      <w:r>
-        <w:t xml:space="preserve"> </w:t>
-      </w:r>
-    </w:p>
-    <w:p>
-      <w:pPr>
-        <w:pStyle w:val="ItemDate"/>
-        <w:rPr>
-          <w:color w:val="7F7F7F" w:themeColor="text1" w:themeTint="80"/>
-          <w:szCs w:val="18"/>
-        </w:rPr>
-      </w:pPr>
-      <w:r>
-        <w:rPr>
-          <w:color w:val="7F7F7F" w:themeColor="text1" w:themeTint="80"/>
-        </w:rPr>
-        <w:t>07.2016–11.2016</w:t>
-      </w:r>
-    </w:p>
-    <w:p>
-      <w:pPr>
-        <w:pStyle w:val="ItemDesc"/>
-      </w:pPr>
-      <w:r>
-        <w:t>Maintained existing client websites, updating content when requested. Designed and developed new custom, responsive websites within in a CMS. Designed HTML email templates to be used for various client newsletters.</w:t>
-      </w:r>
-    </w:p>
-    <w:p>
-      <w:pPr>
-        <w:pStyle w:val="ItemTitle"/>
-      </w:pPr>
-      <w:r>
-        <w:rPr>
-          <w:rFonts w:asciiTheme="majorHAnsi" w:hAnsiTheme="majorHAnsi" w:cstheme="majorHAnsi"/>
-        </w:rPr>
-        <w:br w:type="column"/>
-      </w:r>
-      <w:r>
-        <w:t>UI DESIGNER</w:t>
-      </w:r>
-    </w:p>
-    <w:p>
-      <w:pPr>
-        <w:pStyle w:val="ItemPlace"/>
-      </w:pPr>
-      <w:r>
-        <w:rPr>
-          <w:b/>
-        </w:rPr>
-        <w:t>NBC Universal</w:t>
-      </w:r>
-      <w:r>
-        <w:t xml:space="preserve"> </w:t>
-      </w:r>
-    </w:p>
-    <w:p>
-      <w:pPr>
-        <w:pStyle w:val="ItemDate"/>
-        <w:rPr>
-          <w:color w:val="7F7F7F" w:themeColor="text1" w:themeTint="80"/>
-          <w:szCs w:val="18"/>
-        </w:rPr>
-      </w:pPr>
-      <w:r>
-        <w:rPr>
-          <w:color w:val="7F7F7F" w:themeColor="text1" w:themeTint="80"/>
-        </w:rPr>
-        <w:t>10</w:t>
-      </w:r>
-      <w:r>
-        <w:rPr>
-          <w:color w:val="7F7F7F" w:themeColor="text1" w:themeTint="80"/>
-        </w:rPr>
-        <w:t>.201</w:t>
-      </w:r>
-      <w:r>
-        <w:rPr>
-          <w:color w:val="7F7F7F" w:themeColor="text1" w:themeTint="80"/>
-        </w:rPr>
-        <w:t>4</w:t>
-      </w:r>
-      <w:r>
-        <w:rPr>
-          <w:color w:val="7F7F7F" w:themeColor="text1" w:themeTint="80"/>
-        </w:rPr>
-        <w:t>–</w:t>
-      </w:r>
-      <w:r>
-        <w:rPr>
-          <w:color w:val="7F7F7F" w:themeColor="text1" w:themeTint="80"/>
-        </w:rPr>
-        <w:t>03</w:t>
-      </w:r>
-      <w:r>
-        <w:rPr>
-          <w:color w:val="7F7F7F" w:themeColor="text1" w:themeTint="80"/>
-        </w:rPr>
-        <w:t>.201</w:t>
-      </w:r>
-      <w:r>
-        <w:rPr>
-          <w:color w:val="7F7F7F" w:themeColor="text1" w:themeTint="80"/>
-        </w:rPr>
-        <w:t>5</w:t>
-      </w:r>
-    </w:p>
-    <w:p>
-      <w:pPr>
-        <w:pStyle w:val="ItemDesc"/>
-      </w:pPr>
-      <w:r>
-        <w:t>Worked</w:t>
+        <w:t>Designed an</w:t>
       </w:r>
       <w:bookmarkStart w:id="0" w:name="_GoBack"/>
       <w:bookmarkEnd w:id="0"/>
       <w:r>
-        <w:t xml:space="preserve"> with a team of UI designers to redesign the TODAY Show website. Followed established design guidelines and requirements from stakeholders and executives. Developed a custom slideshow widget that optimized display of images as well as advertisement integration.</w:t>
+        <w:t>d developed custom CSS and Angular framework for the agency, to be used for multiple internal web applications built with Angular. Worked with Business, BA, Development, and Testing teams to develop modern, responsive web applications. Mockups and prototypes shared with users and stakeholders to ensure business needs are met and a user-friendly interface is created. Maintained framework, providing bug fixes, training and support to development teams.</w:t>
       </w:r>
     </w:p>
     <w:p>
@@ -807,6 +593,171 @@
         <w:pStyle w:val="ItemTitle"/>
       </w:pPr>
       <w:r>
+        <w:t>WEB DEVELOPER</w:t>
+      </w:r>
+    </w:p>
+    <w:p>
+      <w:pPr>
+        <w:pStyle w:val="ItemPlace"/>
+      </w:pPr>
+      <w:r>
+        <w:rPr>
+          <w:b/>
+        </w:rPr>
+        <w:t>3rdThird Marketing</w:t>
+      </w:r>
+      <w:r>
+        <w:t xml:space="preserve"> </w:t>
+      </w:r>
+    </w:p>
+    <w:p>
+      <w:pPr>
+        <w:pStyle w:val="ItemDate"/>
+        <w:rPr>
+          <w:szCs w:val="18"/>
+        </w:rPr>
+      </w:pPr>
+      <w:r>
+        <w:t>07.2016–11.2016</w:t>
+      </w:r>
+    </w:p>
+    <w:p>
+      <w:pPr>
+        <w:pStyle w:val="ItemDesc"/>
+      </w:pPr>
+      <w:r>
+        <w:t>Maintained existing client websites, updating content when requested. Designed and developed new custom, responsive websites within in a CMS. Designed HTML email templates to be used for various client newsletters.</w:t>
+      </w:r>
+    </w:p>
+    <w:p>
+      <w:pPr>
+        <w:pStyle w:val="ItemTitle"/>
+      </w:pPr>
+      <w:r>
+        <w:t>WEB MANAGER</w:t>
+      </w:r>
+    </w:p>
+    <w:p>
+      <w:pPr>
+        <w:pStyle w:val="ItemPlace"/>
+      </w:pPr>
+      <w:r>
+        <w:rPr>
+          <w:b/>
+        </w:rPr>
+        <w:t>U.S. General Services Administration</w:t>
+      </w:r>
+      <w:r>
+        <w:t xml:space="preserve"> </w:t>
+      </w:r>
+    </w:p>
+    <w:p>
+      <w:pPr>
+        <w:pStyle w:val="ItemDate"/>
+        <w:rPr>
+          <w:szCs w:val="18"/>
+        </w:rPr>
+      </w:pPr>
+      <w:r>
+        <w:t>0</w:t>
+      </w:r>
+      <w:r>
+        <w:t>8</w:t>
+      </w:r>
+      <w:r>
+        <w:t>.201</w:t>
+      </w:r>
+      <w:r>
+        <w:t>5</w:t>
+      </w:r>
+      <w:r>
+        <w:t>–</w:t>
+      </w:r>
+      <w:r>
+        <w:t>07</w:t>
+      </w:r>
+      <w:r>
+        <w:t>.2016</w:t>
+      </w:r>
+    </w:p>
+    <w:p>
+      <w:pPr>
+        <w:pStyle w:val="ItemDesc"/>
+      </w:pPr>
+      <w:r>
+        <w:t>Maintained Internet and Intranet website content within a CMS, keeping it up to date with fresh content and updates from subject matter experts. Ensured all content added to the site was accessible according to Section 508. HTML email newsletter designed and sent weekly.</w:t>
+      </w:r>
+    </w:p>
+    <w:p>
+      <w:pPr>
+        <w:pStyle w:val="ItemTitle"/>
+      </w:pPr>
+      <w:r>
+        <w:rPr>
+          <w:rFonts w:asciiTheme="majorHAnsi" w:hAnsiTheme="majorHAnsi" w:cstheme="majorHAnsi"/>
+        </w:rPr>
+        <w:br w:type="column"/>
+      </w:r>
+      <w:r>
+        <w:t>UI DESIGNER</w:t>
+      </w:r>
+    </w:p>
+    <w:p>
+      <w:pPr>
+        <w:pStyle w:val="ItemPlace"/>
+      </w:pPr>
+      <w:r>
+        <w:rPr>
+          <w:b/>
+        </w:rPr>
+        <w:t>NBC Universal</w:t>
+      </w:r>
+      <w:r>
+        <w:t xml:space="preserve"> </w:t>
+      </w:r>
+    </w:p>
+    <w:p>
+      <w:pPr>
+        <w:pStyle w:val="ItemDate"/>
+        <w:rPr>
+          <w:szCs w:val="18"/>
+        </w:rPr>
+      </w:pPr>
+      <w:r>
+        <w:t>10</w:t>
+      </w:r>
+      <w:r>
+        <w:t>.201</w:t>
+      </w:r>
+      <w:r>
+        <w:t>4</w:t>
+      </w:r>
+      <w:r>
+        <w:t>–</w:t>
+      </w:r>
+      <w:r>
+        <w:t>03</w:t>
+      </w:r>
+      <w:r>
+        <w:t>.201</w:t>
+      </w:r>
+      <w:r>
+        <w:t>5</w:t>
+      </w:r>
+    </w:p>
+    <w:p>
+      <w:pPr>
+        <w:pStyle w:val="ItemDesc"/>
+      </w:pPr>
+      <w:r>
+        <w:t>Worked with a team of UI designers to redesign the TODAY Show website. Followed established design guidelines and requirements from stakeholders and executives. Developed a custom slideshow widget that optimized display of images as well as advertisement integration.</w:t>
+      </w:r>
+    </w:p>
+    <w:p>
+      <w:pPr>
+        <w:pStyle w:val="ItemTitle"/>
+      </w:pPr>
+      <w:r>
         <w:t>WEB DESIGNER &amp; DEVELOPER</w:t>
       </w:r>
     </w:p>
@@ -828,50 +779,28 @@
       <w:pPr>
         <w:pStyle w:val="ItemDate"/>
         <w:rPr>
-          <w:color w:val="7F7F7F" w:themeColor="text1" w:themeTint="80"/>
           <w:szCs w:val="18"/>
         </w:rPr>
       </w:pPr>
       <w:r>
-        <w:rPr>
-          <w:color w:val="7F7F7F" w:themeColor="text1" w:themeTint="80"/>
-        </w:rPr>
         <w:t>10</w:t>
       </w:r>
       <w:r>
-        <w:rPr>
-          <w:color w:val="7F7F7F" w:themeColor="text1" w:themeTint="80"/>
-        </w:rPr>
         <w:t>.201</w:t>
       </w:r>
       <w:r>
-        <w:rPr>
-          <w:color w:val="7F7F7F" w:themeColor="text1" w:themeTint="80"/>
-        </w:rPr>
         <w:t>2</w:t>
       </w:r>
       <w:r>
-        <w:rPr>
-          <w:color w:val="7F7F7F" w:themeColor="text1" w:themeTint="80"/>
-        </w:rPr>
         <w:t>–</w:t>
       </w:r>
       <w:r>
-        <w:rPr>
-          <w:color w:val="7F7F7F" w:themeColor="text1" w:themeTint="80"/>
-        </w:rPr>
         <w:t>10</w:t>
       </w:r>
       <w:r>
-        <w:rPr>
-          <w:color w:val="7F7F7F" w:themeColor="text1" w:themeTint="80"/>
-        </w:rPr>
         <w:t>.201</w:t>
       </w:r>
       <w:r>
-        <w:rPr>
-          <w:color w:val="7F7F7F" w:themeColor="text1" w:themeTint="80"/>
-        </w:rPr>
         <w:t>4</w:t>
       </w:r>
     </w:p>
@@ -909,50 +838,28 @@
       <w:pPr>
         <w:pStyle w:val="ItemDate"/>
         <w:rPr>
-          <w:color w:val="7F7F7F" w:themeColor="text1" w:themeTint="80"/>
           <w:szCs w:val="18"/>
         </w:rPr>
       </w:pPr>
       <w:r>
-        <w:rPr>
-          <w:color w:val="7F7F7F" w:themeColor="text1" w:themeTint="80"/>
-        </w:rPr>
         <w:t>02</w:t>
       </w:r>
       <w:r>
-        <w:rPr>
-          <w:color w:val="7F7F7F" w:themeColor="text1" w:themeTint="80"/>
-        </w:rPr>
         <w:t>.20</w:t>
       </w:r>
       <w:r>
-        <w:rPr>
-          <w:color w:val="7F7F7F" w:themeColor="text1" w:themeTint="80"/>
-        </w:rPr>
         <w:t>07</w:t>
       </w:r>
       <w:r>
-        <w:rPr>
-          <w:color w:val="7F7F7F" w:themeColor="text1" w:themeTint="80"/>
-        </w:rPr>
         <w:t>–</w:t>
       </w:r>
       <w:r>
-        <w:rPr>
-          <w:color w:val="7F7F7F" w:themeColor="text1" w:themeTint="80"/>
-        </w:rPr>
         <w:t>10</w:t>
       </w:r>
       <w:r>
-        <w:rPr>
-          <w:color w:val="7F7F7F" w:themeColor="text1" w:themeTint="80"/>
-        </w:rPr>
         <w:t>.201</w:t>
       </w:r>
       <w:r>
-        <w:rPr>
-          <w:color w:val="7F7F7F" w:themeColor="text1" w:themeTint="80"/>
-        </w:rPr>
         <w:t>2</w:t>
       </w:r>
     </w:p>
@@ -1010,16 +917,65 @@
       <w:pPr>
         <w:pStyle w:val="ItemDate"/>
         <w:rPr>
-          <w:color w:val="7F7F7F" w:themeColor="text1" w:themeTint="80"/>
           <w:sz w:val="22"/>
           <w:szCs w:val="22"/>
         </w:rPr>
       </w:pPr>
       <w:r>
+        <w:t>2003–future</w:t>
+      </w:r>
+    </w:p>
+    <w:p>
+      <w:pPr>
+        <w:pStyle w:val="ItemDesc"/>
+      </w:pPr>
+      <w:r>
+        <w:t>Most of my skills as a web developer have been self-taught as a hobby. Design and development are a passion of mine that I will always be looking to improve upon.</w:t>
+      </w:r>
+    </w:p>
+    <w:p>
+      <w:pPr>
+        <w:pStyle w:val="ItemTitle"/>
+        <w:rPr>
+          <w:sz w:val="20"/>
+        </w:rPr>
+      </w:pPr>
+      <w:r>
+        <w:rPr>
+          <w:rFonts w:asciiTheme="majorHAnsi" w:hAnsiTheme="majorHAnsi" w:cstheme="majorHAnsi"/>
+        </w:rPr>
+        <w:br w:type="column"/>
+      </w:r>
+      <w:r>
+        <w:t xml:space="preserve">DIGITAL DESIGN DIPLOMA </w:t>
+      </w:r>
+    </w:p>
+    <w:p>
+      <w:pPr>
+        <w:pStyle w:val="ItemPlace"/>
         <w:rPr>
           <w:color w:val="7F7F7F" w:themeColor="text1" w:themeTint="80"/>
         </w:rPr>
-        <w:t>2003–future</w:t>
+      </w:pPr>
+      <w:r>
+        <w:rPr>
+          <w:b/>
+        </w:rPr>
+        <w:t>Art Institute of Pittsburgh</w:t>
+      </w:r>
+      <w:r>
+        <w:rPr>
+          <w:color w:val="7F7F7F" w:themeColor="text1" w:themeTint="80"/>
+        </w:rPr>
+        <w:t xml:space="preserve"> </w:t>
+      </w:r>
+    </w:p>
+    <w:p>
+      <w:pPr>
+        <w:pStyle w:val="ItemDate"/>
+      </w:pPr>
+      <w:r>
+        <w:t>2010</w:t>
       </w:r>
     </w:p>
     <w:p>
@@ -1027,7 +983,7 @@
         <w:pStyle w:val="ItemDesc"/>
       </w:pPr>
       <w:r>
-        <w:t>Most of my skills as a web developer have been self-taught as a hobby. Design and development are a passion of mine that I will always be looking to improve upon.</w:t>
+        <w:t>Included classes on the major aspects of design such as web and print design and typography. Also taught on the use of industry standard software such as the Adobe Creative Suite.</w:t>
       </w:r>
     </w:p>
     <w:p>
@@ -1044,7 +1000,7 @@
         <w:br w:type="column"/>
       </w:r>
       <w:r>
-        <w:t xml:space="preserve">DIGITAL DESIGN DIPLOMA </w:t>
+        <w:t xml:space="preserve">HIGH SCHOOL DIPLOMA </w:t>
       </w:r>
     </w:p>
     <w:p>
@@ -1058,7 +1014,7 @@
         <w:rPr>
           <w:b/>
         </w:rPr>
-        <w:t>Art Institute of Pittsburgh</w:t>
+        <w:t>Auburn Riverside High School</w:t>
       </w:r>
       <w:r>
         <w:rPr>
@@ -1070,73 +1026,8 @@
     <w:p>
       <w:pPr>
         <w:pStyle w:val="ItemDate"/>
-        <w:rPr>
-          <w:color w:val="7F7F7F" w:themeColor="text1" w:themeTint="80"/>
-        </w:rPr>
-      </w:pPr>
-      <w:r>
-        <w:rPr>
-          <w:color w:val="7F7F7F" w:themeColor="text1" w:themeTint="80"/>
-        </w:rPr>
-        <w:t>2010</w:t>
-      </w:r>
-    </w:p>
-    <w:p>
-      <w:pPr>
-        <w:pStyle w:val="ItemDesc"/>
-      </w:pPr>
-      <w:r>
-        <w:t>Included classes on the major aspects of design such as web and print design and typography. Also taught on the use of industry standard software such as the Adobe Creative Suite.</w:t>
-      </w:r>
-    </w:p>
-    <w:p>
-      <w:pPr>
-        <w:pStyle w:val="ItemTitle"/>
-        <w:rPr>
-          <w:sz w:val="20"/>
-        </w:rPr>
-      </w:pPr>
-      <w:r>
-        <w:rPr>
-          <w:rFonts w:asciiTheme="majorHAnsi" w:hAnsiTheme="majorHAnsi" w:cstheme="majorHAnsi"/>
-        </w:rPr>
-        <w:br w:type="column"/>
-      </w:r>
-      <w:r>
-        <w:t xml:space="preserve">HIGH SCHOOL DIPLOMA </w:t>
-      </w:r>
-    </w:p>
-    <w:p>
-      <w:pPr>
-        <w:pStyle w:val="ItemPlace"/>
-        <w:rPr>
-          <w:color w:val="7F7F7F" w:themeColor="text1" w:themeTint="80"/>
-        </w:rPr>
-      </w:pPr>
-      <w:r>
-        <w:rPr>
-          <w:b/>
-        </w:rPr>
-        <w:t>Auburn Riverside High School</w:t>
-      </w:r>
-      <w:r>
-        <w:rPr>
-          <w:color w:val="7F7F7F" w:themeColor="text1" w:themeTint="80"/>
-        </w:rPr>
-        <w:t xml:space="preserve"> </w:t>
-      </w:r>
-    </w:p>
-    <w:p>
-      <w:pPr>
-        <w:pStyle w:val="ItemDate"/>
-        <w:rPr>
-          <w:color w:val="7F7F7F" w:themeColor="text1" w:themeTint="80"/>
-        </w:rPr>
-      </w:pPr>
-      <w:r>
-        <w:rPr>
-          <w:color w:val="7F7F7F" w:themeColor="text1" w:themeTint="80"/>
-        </w:rPr>
+      </w:pPr>
+      <w:r>
         <w:t>2005</w:t>
       </w:r>
     </w:p>
@@ -1150,7 +1041,13 @@
         </w:rPr>
       </w:pPr>
       <w:r>
-        <w:t xml:space="preserve">Industry related classes included: PC Repair, Computer Networking, Web Publishing, Microsoft Office </w:t>
+        <w:t>Industry related classes included: PC Repair, Computer Networking, Web Publishing, Microsoft Office</w:t>
+      </w:r>
+      <w:r>
+        <w:t>.</w:t>
+      </w:r>
+      <w:r>
+        <w:t xml:space="preserve"> </w:t>
       </w:r>
     </w:p>
     <w:sectPr>

--- a/resume/john-w-hancock-resume.docx
+++ b/resume/john-w-hancock-resume.docx
@@ -334,34 +334,92 @@
         </mc:AlternateContent>
       </w:r>
       <w:r>
+        <w:t>Side Project</w:t>
+      </w:r>
+      <w:r>
+        <w:tab/>
+      </w:r>
+      <w:r>
+        <w:t xml:space="preserve">Work </w:t>
+      </w:r>
+      <w:r>
+        <w:t>Experience</w:t>
+      </w:r>
+    </w:p>
+    <w:p>
+      <w:pPr>
+        <w:pStyle w:val="ItemPlace"/>
+        <w:rPr>
+          <w:b/>
+          <w:bCs w:val="0"/>
+        </w:rPr>
+      </w:pPr>
+      <w:proofErr w:type="spellStart"/>
+      <w:r>
+        <w:rPr>
+          <w:b/>
+          <w:bCs w:val="0"/>
+        </w:rPr>
+        <w:t>CaretTab</w:t>
+      </w:r>
+      <w:proofErr w:type="spellEnd"/>
+    </w:p>
+    <w:p>
+      <w:pPr>
+        <w:pStyle w:val="ItemDate"/>
+      </w:pPr>
+      <w:r>
+        <w:t>2016-present</w:t>
+      </w:r>
+    </w:p>
+    <w:p>
+      <w:pPr>
+        <w:pStyle w:val="ItemDesc"/>
+      </w:pPr>
+      <w:r>
+        <w:t xml:space="preserve">Created a popular “new tab” Chrome Extension in Angular with 50,000 weekly users and 100+ stars on GitHub. </w:t>
+      </w:r>
+    </w:p>
+    <w:p>
+      <w:pPr>
+        <w:pStyle w:val="Section"/>
+        <w:tabs>
+          <w:tab w:val="left" w:pos="2610"/>
+        </w:tabs>
+      </w:pPr>
+      <w:r>
         <w:t>Skills</w:t>
       </w:r>
-      <w:r>
-        <w:tab/>
-        <w:t>Experience</w:t>
-      </w:r>
-    </w:p>
-    <w:p>
-      <w:pPr>
-        <w:rPr>
-          <w:rFonts w:cstheme="minorHAnsi"/>
-        </w:rPr>
-      </w:pPr>
-      <w:r>
-        <w:rPr>
-          <w:rFonts w:cstheme="minorHAnsi"/>
+    </w:p>
+    <w:p>
+      <w:pPr>
+        <w:rPr>
+          <w:rFonts w:cstheme="minorHAnsi"/>
+          <w:sz w:val="18"/>
+          <w:szCs w:val="18"/>
+        </w:rPr>
+      </w:pPr>
+      <w:r>
+        <w:rPr>
+          <w:rFonts w:cstheme="minorHAnsi"/>
+          <w:sz w:val="18"/>
+          <w:szCs w:val="18"/>
         </w:rPr>
         <w:t xml:space="preserve">User Experience </w:t>
       </w:r>
       <w:r>
         <w:rPr>
           <w:rFonts w:cstheme="minorHAnsi"/>
+          <w:sz w:val="18"/>
+          <w:szCs w:val="18"/>
         </w:rPr>
         <w:t xml:space="preserve"> (UX)</w:t>
       </w:r>
       <w:r>
         <w:rPr>
           <w:rFonts w:cstheme="minorHAnsi"/>
+          <w:sz w:val="18"/>
+          <w:szCs w:val="18"/>
         </w:rPr>
         <w:br/>
         <w:t xml:space="preserve">User Interface </w:t>
@@ -369,12 +427,16 @@
       <w:r>
         <w:rPr>
           <w:rFonts w:cstheme="minorHAnsi"/>
+          <w:sz w:val="18"/>
+          <w:szCs w:val="18"/>
         </w:rPr>
         <w:t>(UI)</w:t>
       </w:r>
       <w:r>
         <w:rPr>
           <w:rFonts w:cstheme="minorHAnsi"/>
+          <w:sz w:val="18"/>
+          <w:szCs w:val="18"/>
         </w:rPr>
         <w:br/>
         <w:t xml:space="preserve">Front-End Development </w:t>
@@ -382,6 +444,8 @@
       <w:r>
         <w:rPr>
           <w:rFonts w:cstheme="minorHAnsi"/>
+          <w:sz w:val="18"/>
+          <w:szCs w:val="18"/>
         </w:rPr>
         <w:br/>
         <w:t xml:space="preserve">Graphic Designer </w:t>
@@ -389,6 +453,8 @@
       <w:r>
         <w:rPr>
           <w:rFonts w:cstheme="minorHAnsi"/>
+          <w:sz w:val="18"/>
+          <w:szCs w:val="18"/>
         </w:rPr>
         <w:br/>
         <w:t xml:space="preserve">Usability </w:t>
@@ -396,6 +462,8 @@
       <w:r>
         <w:rPr>
           <w:rFonts w:cstheme="minorHAnsi"/>
+          <w:sz w:val="18"/>
+          <w:szCs w:val="18"/>
         </w:rPr>
         <w:br/>
         <w:t xml:space="preserve">Web Applications </w:t>
@@ -403,6 +471,8 @@
       <w:r>
         <w:rPr>
           <w:rFonts w:cstheme="minorHAnsi"/>
+          <w:sz w:val="18"/>
+          <w:szCs w:val="18"/>
         </w:rPr>
         <w:br/>
         <w:t>Wireframes</w:t>
@@ -410,6 +480,8 @@
       <w:r>
         <w:rPr>
           <w:rFonts w:cstheme="minorHAnsi"/>
+          <w:sz w:val="18"/>
+          <w:szCs w:val="18"/>
         </w:rPr>
         <w:br/>
         <w:t xml:space="preserve">Mockups </w:t>
@@ -417,6 +489,8 @@
       <w:r>
         <w:rPr>
           <w:rFonts w:cstheme="minorHAnsi"/>
+          <w:sz w:val="18"/>
+          <w:szCs w:val="18"/>
         </w:rPr>
         <w:br/>
         <w:t xml:space="preserve">Prototypes </w:t>
@@ -424,6 +498,8 @@
       <w:r>
         <w:rPr>
           <w:rFonts w:cstheme="minorHAnsi"/>
+          <w:sz w:val="18"/>
+          <w:szCs w:val="18"/>
         </w:rPr>
         <w:br/>
         <w:t xml:space="preserve">CSS/SASS </w:t>
@@ -431,6 +507,8 @@
       <w:r>
         <w:rPr>
           <w:rFonts w:cstheme="minorHAnsi"/>
+          <w:sz w:val="18"/>
+          <w:szCs w:val="18"/>
         </w:rPr>
         <w:br/>
         <w:t xml:space="preserve">JavaScript </w:t>
@@ -438,6 +516,8 @@
       <w:r>
         <w:rPr>
           <w:rFonts w:cstheme="minorHAnsi"/>
+          <w:sz w:val="18"/>
+          <w:szCs w:val="18"/>
         </w:rPr>
         <w:br/>
         <w:t xml:space="preserve">TypeScript </w:t>
@@ -445,6 +525,8 @@
       <w:r>
         <w:rPr>
           <w:rFonts w:cstheme="minorHAnsi"/>
+          <w:sz w:val="18"/>
+          <w:szCs w:val="18"/>
         </w:rPr>
         <w:br/>
         <w:t>Angular</w:t>
@@ -452,6 +534,8 @@
       <w:r>
         <w:rPr>
           <w:rFonts w:cstheme="minorHAnsi"/>
+          <w:sz w:val="18"/>
+          <w:szCs w:val="18"/>
         </w:rPr>
         <w:br/>
         <w:t>jQuery</w:t>
@@ -459,6 +543,8 @@
       <w:r>
         <w:rPr>
           <w:rFonts w:cstheme="minorHAnsi"/>
+          <w:sz w:val="18"/>
+          <w:szCs w:val="18"/>
         </w:rPr>
         <w:br/>
         <w:t xml:space="preserve">Adobe Illustrator </w:t>
@@ -466,6 +552,8 @@
       <w:r>
         <w:rPr>
           <w:rFonts w:cstheme="minorHAnsi"/>
+          <w:sz w:val="18"/>
+          <w:szCs w:val="18"/>
         </w:rPr>
         <w:br/>
         <w:t xml:space="preserve">Adobe Photoshop </w:t>
@@ -473,6 +561,8 @@
       <w:r>
         <w:rPr>
           <w:rFonts w:cstheme="minorHAnsi"/>
+          <w:sz w:val="18"/>
+          <w:szCs w:val="18"/>
         </w:rPr>
         <w:br/>
         <w:t xml:space="preserve">Git </w:t>
@@ -480,6 +570,8 @@
       <w:r>
         <w:rPr>
           <w:rFonts w:cstheme="minorHAnsi"/>
+          <w:sz w:val="18"/>
+          <w:szCs w:val="18"/>
         </w:rPr>
         <w:br/>
         <w:t xml:space="preserve">SVN </w:t>
@@ -487,6 +579,8 @@
       <w:r>
         <w:rPr>
           <w:rFonts w:cstheme="minorHAnsi"/>
+          <w:sz w:val="18"/>
+          <w:szCs w:val="18"/>
         </w:rPr>
         <w:br/>
         <w:t xml:space="preserve">CSS Flexbox </w:t>
@@ -494,6 +588,8 @@
       <w:r>
         <w:rPr>
           <w:rFonts w:cstheme="minorHAnsi"/>
+          <w:sz w:val="18"/>
+          <w:szCs w:val="18"/>
         </w:rPr>
         <w:br/>
         <w:t xml:space="preserve">CSS Grid </w:t>
@@ -501,6 +597,8 @@
       <w:r>
         <w:rPr>
           <w:rFonts w:cstheme="minorHAnsi"/>
+          <w:sz w:val="18"/>
+          <w:szCs w:val="18"/>
         </w:rPr>
         <w:br/>
         <w:t xml:space="preserve">Bootstrap 4 </w:t>
@@ -508,6 +606,8 @@
       <w:r>
         <w:rPr>
           <w:rFonts w:cstheme="minorHAnsi"/>
+          <w:sz w:val="18"/>
+          <w:szCs w:val="18"/>
         </w:rPr>
         <w:br/>
         <w:t xml:space="preserve">Accessibility </w:t>
@@ -515,6 +615,8 @@
       <w:r>
         <w:rPr>
           <w:rFonts w:cstheme="minorHAnsi"/>
+          <w:sz w:val="18"/>
+          <w:szCs w:val="18"/>
         </w:rPr>
         <w:br/>
         <w:t xml:space="preserve">WCAG/Section 508 </w:t>
@@ -522,6 +624,8 @@
       <w:r>
         <w:rPr>
           <w:rFonts w:cstheme="minorHAnsi"/>
+          <w:sz w:val="18"/>
+          <w:szCs w:val="18"/>
         </w:rPr>
         <w:br/>
         <w:t>Agile</w:t>
@@ -580,53 +684,53 @@
         <w:pStyle w:val="ItemDesc"/>
       </w:pPr>
       <w:r>
-        <w:t>Designed an</w:t>
+        <w:t>Designed and developed custom CSS and Angular framework for the agency, to be used for multiple internal web applications built with Angular. Worked with Business, BA, Development, and Testing teams to develop modern, responsive web applications. Mockups and prototypes shared with users and stakeholders to ensure business needs are met and a user-friendly interface is created. Maintained framework, providing bug fixes, training and support to development teams.</w:t>
+      </w:r>
+    </w:p>
+    <w:p>
+      <w:pPr>
+        <w:pStyle w:val="ItemTitle"/>
+      </w:pPr>
+      <w:r>
+        <w:t>WEB DEVELOPER</w:t>
+      </w:r>
+    </w:p>
+    <w:p>
+      <w:pPr>
+        <w:pStyle w:val="ItemPlace"/>
+      </w:pPr>
+      <w:r>
+        <w:rPr>
+          <w:b/>
+        </w:rPr>
+        <w:t>3rdThird Marketing</w:t>
+      </w:r>
+      <w:r>
+        <w:t xml:space="preserve"> </w:t>
+      </w:r>
+    </w:p>
+    <w:p>
+      <w:pPr>
+        <w:pStyle w:val="ItemDate"/>
+        <w:rPr>
+          <w:szCs w:val="18"/>
+        </w:rPr>
+      </w:pPr>
+      <w:r>
+        <w:t>07.2016–11.2016</w:t>
+      </w:r>
+    </w:p>
+    <w:p>
+      <w:pPr>
+        <w:pStyle w:val="ItemDesc"/>
+      </w:pPr>
+      <w:r>
+        <w:t>Maintained existing client websites, updating content when requested. Designed and developed new custom, respo</w:t>
       </w:r>
       <w:bookmarkStart w:id="0" w:name="_GoBack"/>
       <w:bookmarkEnd w:id="0"/>
       <w:r>
-        <w:t>d developed custom CSS and Angular framework for the agency, to be used for multiple internal web applications built with Angular. Worked with Business, BA, Development, and Testing teams to develop modern, responsive web applications. Mockups and prototypes shared with users and stakeholders to ensure business needs are met and a user-friendly interface is created. Maintained framework, providing bug fixes, training and support to development teams.</w:t>
-      </w:r>
-    </w:p>
-    <w:p>
-      <w:pPr>
-        <w:pStyle w:val="ItemTitle"/>
-      </w:pPr>
-      <w:r>
-        <w:t>WEB DEVELOPER</w:t>
-      </w:r>
-    </w:p>
-    <w:p>
-      <w:pPr>
-        <w:pStyle w:val="ItemPlace"/>
-      </w:pPr>
-      <w:r>
-        <w:rPr>
-          <w:b/>
-        </w:rPr>
-        <w:t>3rdThird Marketing</w:t>
-      </w:r>
-      <w:r>
-        <w:t xml:space="preserve"> </w:t>
-      </w:r>
-    </w:p>
-    <w:p>
-      <w:pPr>
-        <w:pStyle w:val="ItemDate"/>
-        <w:rPr>
-          <w:szCs w:val="18"/>
-        </w:rPr>
-      </w:pPr>
-      <w:r>
-        <w:t>07.2016–11.2016</w:t>
-      </w:r>
-    </w:p>
-    <w:p>
-      <w:pPr>
-        <w:pStyle w:val="ItemDesc"/>
-      </w:pPr>
-      <w:r>
-        <w:t>Maintained existing client websites, updating content when requested. Designed and developed new custom, responsive websites within in a CMS. Designed HTML email templates to be used for various client newsletters.</w:t>
+        <w:t>nsive websites within in a CMS. Designed HTML email templates to be used for various client newsletters.</w:t>
       </w:r>
     </w:p>
     <w:p>
@@ -1128,7 +1232,7 @@
       </w:pPr>
     </w:pPrDefault>
   </w:docDefaults>
-  <w:latentStyles w:defLockedState="0" w:defUIPriority="99" w:defSemiHidden="0" w:defUnhideWhenUsed="0" w:defQFormat="0" w:count="377">
+  <w:latentStyles w:defLockedState="0" w:defUIPriority="99" w:defSemiHidden="0" w:defUnhideWhenUsed="0" w:defQFormat="0" w:count="376">
     <w:lsdException w:name="Normal" w:uiPriority="0" w:qFormat="1"/>
     <w:lsdException w:name="heading 1" w:uiPriority="9" w:qFormat="1"/>
     <w:lsdException w:name="heading 2" w:semiHidden="1" w:uiPriority="9" w:unhideWhenUsed="1" w:qFormat="1"/>
@@ -1505,7 +1609,6 @@
     <w:lsdException w:name="Hashtag" w:semiHidden="1" w:unhideWhenUsed="1"/>
     <w:lsdException w:name="Unresolved Mention" w:semiHidden="1" w:unhideWhenUsed="1"/>
     <w:lsdException w:name="Smart Link" w:semiHidden="1" w:unhideWhenUsed="1"/>
-    <w:lsdException w:name="Smart Link Error" w:semiHidden="1" w:unhideWhenUsed="1"/>
   </w:latentStyles>
   <w:style w:type="paragraph" w:default="1" w:styleId="Normal">
     <w:name w:val="Normal"/>
